--- a/SPRINT ONE - Creating the HTML Form.docx
+++ b/SPRINT ONE - Creating the HTML Form.docx
@@ -39,10 +39,7 @@
         <w:t xml:space="preserve">  Also type it in EXACTLY as you see it, capitalization included.  Code is case sensitive so every space and lower case/upper case letter matter.  If you get stuck and are having errors please copy and paste the code directly.  Also there are a few spots where I recommend copy and pasting instead of typing so look for those!</w:t>
       </w:r>
     </w:p>
-    <w:p>
-      <w:bookmarkStart w:id="0" w:name="_GoBack"/>
-      <w:bookmarkEnd w:id="0"/>
-    </w:p>
+    <w:p/>
     <w:p>
       <w:pPr>
         <w:pStyle w:val="ListParagraph"/>
@@ -52,7 +49,15 @@
         </w:numPr>
       </w:pPr>
       <w:r>
-        <w:t>Open the MadSkills-BlankStart Project:</w:t>
+        <w:t xml:space="preserve">Open the </w:t>
+      </w:r>
+      <w:proofErr w:type="spellStart"/>
+      <w:r>
+        <w:t>MadSkills-BlankStart</w:t>
+      </w:r>
+      <w:proofErr w:type="spellEnd"/>
+      <w:r>
+        <w:t xml:space="preserve"> Project:</w:t>
       </w:r>
     </w:p>
     <w:p>
@@ -64,7 +69,15 @@
         </w:numPr>
       </w:pPr>
       <w:r>
-        <w:t>Open the NetBeans Application you installed</w:t>
+        <w:t xml:space="preserve">Open the </w:t>
+      </w:r>
+      <w:proofErr w:type="spellStart"/>
+      <w:r>
+        <w:t>NetBeans</w:t>
+      </w:r>
+      <w:proofErr w:type="spellEnd"/>
+      <w:r>
+        <w:t xml:space="preserve"> Application you installed</w:t>
       </w:r>
     </w:p>
     <w:p>
@@ -88,7 +101,15 @@
         </w:numPr>
       </w:pPr>
       <w:r>
-        <w:t>Browse to the MadSkills-Blank Start and open</w:t>
+        <w:t xml:space="preserve">Browse to the </w:t>
+      </w:r>
+      <w:proofErr w:type="spellStart"/>
+      <w:r>
+        <w:t>MadSkills</w:t>
+      </w:r>
+      <w:proofErr w:type="spellEnd"/>
+      <w:r>
+        <w:t>-Blank Start and open</w:t>
       </w:r>
     </w:p>
     <w:p>
@@ -420,7 +441,21 @@
               <w:rPr>
                 <w:color w:val="FF0000"/>
               </w:rPr>
-              <w:t xml:space="preserve"> action="MyServlet" method="get"&gt;&lt;/form&gt;</w:t>
+              <w:t xml:space="preserve"> action="</w:t>
+            </w:r>
+            <w:proofErr w:type="spellStart"/>
+            <w:r>
+              <w:rPr>
+                <w:color w:val="FF0000"/>
+              </w:rPr>
+              <w:t>MyServlet</w:t>
+            </w:r>
+            <w:proofErr w:type="spellEnd"/>
+            <w:r>
+              <w:rPr>
+                <w:color w:val="FF0000"/>
+              </w:rPr>
+              <w:t>" method="get"&gt;&lt;/form&gt;</w:t>
             </w:r>
           </w:p>
           <w:p>
@@ -969,7 +1004,43 @@
                 <w:sz w:val="22"/>
                 <w:szCs w:val="22"/>
               </w:rPr>
-              <w:t xml:space="preserve"> type="text" name="FBStatus" value="Hello World"&gt;&lt;br&gt;</w:t>
+              <w:t xml:space="preserve"> type="text" name="</w:t>
+            </w:r>
+            <w:proofErr w:type="spellStart"/>
+            <w:r>
+              <w:rPr>
+                <w:color w:val="FF0000"/>
+                <w:sz w:val="22"/>
+                <w:szCs w:val="22"/>
+              </w:rPr>
+              <w:t>FBStatus</w:t>
+            </w:r>
+            <w:proofErr w:type="spellEnd"/>
+            <w:r>
+              <w:rPr>
+                <w:color w:val="FF0000"/>
+                <w:sz w:val="22"/>
+                <w:szCs w:val="22"/>
+              </w:rPr>
+              <w:t>" value="Hello World"&gt;&lt;</w:t>
+            </w:r>
+            <w:proofErr w:type="spellStart"/>
+            <w:r>
+              <w:rPr>
+                <w:color w:val="FF0000"/>
+                <w:sz w:val="22"/>
+                <w:szCs w:val="22"/>
+              </w:rPr>
+              <w:t>br</w:t>
+            </w:r>
+            <w:proofErr w:type="spellEnd"/>
+            <w:r>
+              <w:rPr>
+                <w:color w:val="FF0000"/>
+                <w:sz w:val="22"/>
+                <w:szCs w:val="22"/>
+              </w:rPr>
+              <w:t>&gt;</w:t>
             </w:r>
           </w:p>
           <w:p>
@@ -1457,7 +1528,30 @@
                 <w:i/>
                 <w:color w:val="FF0000"/>
               </w:rPr>
-              <w:t xml:space="preserve"> class="pageContaniner"&gt;</w:t>
+              <w:t xml:space="preserve"> class="</w:t>
+            </w:r>
+            <w:proofErr w:type="spellStart"/>
+            <w:r>
+              <w:rPr>
+                <w:i/>
+                <w:color w:val="FF0000"/>
+              </w:rPr>
+              <w:t>pageContai</w:t>
+            </w:r>
+            <w:r>
+              <w:rPr>
+                <w:i/>
+                <w:color w:val="FF0000"/>
+              </w:rPr>
+              <w:t>ner</w:t>
+            </w:r>
+            <w:proofErr w:type="spellEnd"/>
+            <w:r>
+              <w:rPr>
+                <w:i/>
+                <w:color w:val="FF0000"/>
+              </w:rPr>
+              <w:t>"&gt;</w:t>
             </w:r>
           </w:p>
           <w:p>
@@ -1495,7 +1589,23 @@
                 <w:i/>
                 <w:color w:val="FF0000"/>
               </w:rPr>
-              <w:t xml:space="preserve"> class="formContainer"&gt;</w:t>
+              <w:t xml:space="preserve"> class="</w:t>
+            </w:r>
+            <w:proofErr w:type="spellStart"/>
+            <w:r>
+              <w:rPr>
+                <w:i/>
+                <w:color w:val="FF0000"/>
+              </w:rPr>
+              <w:t>formContainer</w:t>
+            </w:r>
+            <w:proofErr w:type="spellEnd"/>
+            <w:r>
+              <w:rPr>
+                <w:i/>
+                <w:color w:val="FF0000"/>
+              </w:rPr>
+              <w:t>"&gt;</w:t>
             </w:r>
           </w:p>
           <w:p>
@@ -1508,7 +1618,15 @@
               <w:rPr>
                 <w:b w:val="0"/>
               </w:rPr>
-              <w:t>After the &lt;/form&gt; tag, type these two lines: (This will close the containers)</w:t>
+              <w:t>After the &lt;/form&gt; tag, type these t</w:t>
+            </w:r>
+            <w:bookmarkStart w:id="0" w:name="_GoBack"/>
+            <w:bookmarkEnd w:id="0"/>
+            <w:r>
+              <w:rPr>
+                <w:b w:val="0"/>
+              </w:rPr>
+              <w:t>wo lines: (This will close the containers)</w:t>
             </w:r>
           </w:p>
           <w:p>
@@ -1752,7 +1870,63 @@
               <w:rPr>
                 <w:color w:val="FF0000"/>
               </w:rPr>
-              <w:t xml:space="preserve"> rel="stylesheet" href="newcss.css" type="text/css"&gt;</w:t>
+              <w:t xml:space="preserve"> </w:t>
+            </w:r>
+            <w:proofErr w:type="spellStart"/>
+            <w:r>
+              <w:rPr>
+                <w:color w:val="FF0000"/>
+              </w:rPr>
+              <w:t>rel</w:t>
+            </w:r>
+            <w:proofErr w:type="spellEnd"/>
+            <w:r>
+              <w:rPr>
+                <w:color w:val="FF0000"/>
+              </w:rPr>
+              <w:t>="</w:t>
+            </w:r>
+            <w:proofErr w:type="spellStart"/>
+            <w:r>
+              <w:rPr>
+                <w:color w:val="FF0000"/>
+              </w:rPr>
+              <w:t>stylesheet</w:t>
+            </w:r>
+            <w:proofErr w:type="spellEnd"/>
+            <w:r>
+              <w:rPr>
+                <w:color w:val="FF0000"/>
+              </w:rPr>
+              <w:t xml:space="preserve">" </w:t>
+            </w:r>
+            <w:proofErr w:type="spellStart"/>
+            <w:r>
+              <w:rPr>
+                <w:color w:val="FF0000"/>
+              </w:rPr>
+              <w:t>href</w:t>
+            </w:r>
+            <w:proofErr w:type="spellEnd"/>
+            <w:r>
+              <w:rPr>
+                <w:color w:val="FF0000"/>
+              </w:rPr>
+              <w:t>="newcss.css" type="text/</w:t>
+            </w:r>
+            <w:proofErr w:type="spellStart"/>
+            <w:r>
+              <w:rPr>
+                <w:color w:val="FF0000"/>
+              </w:rPr>
+              <w:t>css</w:t>
+            </w:r>
+            <w:proofErr w:type="spellEnd"/>
+            <w:r>
+              <w:rPr>
+                <w:color w:val="FF0000"/>
+              </w:rPr>
+              <w:t>"&gt;</w:t>
             </w:r>
           </w:p>
           <w:p>
@@ -1953,7 +2127,15 @@
         </w:numPr>
       </w:pPr>
       <w:r>
-        <w:t>Let’s spend some time exploring the styles we just added to the form.  Double click on the “newcss.css” file on the left hand navigation menu.  That is the css (Cascading Style Sheet) file that tells the web page how to display all the elements in the page.</w:t>
+        <w:t xml:space="preserve">Let’s spend some time exploring the styles we just added to the form.  Double click on the “newcss.css” file on the left hand navigation menu.  That is the </w:t>
+      </w:r>
+      <w:proofErr w:type="spellStart"/>
+      <w:r>
+        <w:t>css</w:t>
+      </w:r>
+      <w:proofErr w:type="spellEnd"/>
+      <w:r>
+        <w:t xml:space="preserve"> (Cascading Style Sheet) file that tells the web page how to display all the elements in the page.</w:t>
       </w:r>
     </w:p>
     <w:tbl>
@@ -2155,7 +2337,15 @@
     <w:p>
       <w:proofErr w:type="gramStart"/>
       <w:r>
-        <w:t>If you have time play around with more colors and variations on your stylesheet.</w:t>
+        <w:t xml:space="preserve">If you have time play around with more colors and variations on your </w:t>
+      </w:r>
+      <w:proofErr w:type="spellStart"/>
+      <w:r>
+        <w:t>stylesheet</w:t>
+      </w:r>
+      <w:proofErr w:type="spellEnd"/>
+      <w:r>
+        <w:t>.</w:t>
       </w:r>
       <w:proofErr w:type="gramEnd"/>
       <w:r>
@@ -3669,7 +3859,7 @@
 </file>
 
 <file path=customXml/itemProps1.xml><?xml version="1.0" encoding="utf-8"?>
-<ds:datastoreItem xmlns:ds="http://schemas.openxmlformats.org/officeDocument/2006/customXml" ds:itemID="{B98FE405-5A6F-1F42-960F-DD235832CA5F}">
+<ds:datastoreItem xmlns:ds="http://schemas.openxmlformats.org/officeDocument/2006/customXml" ds:itemID="{35D8AE0B-9D9E-0047-9B6A-39914D54B33F}">
   <ds:schemaRefs>
     <ds:schemaRef ds:uri="http://schemas.openxmlformats.org/officeDocument/2006/bibliography"/>
   </ds:schemaRefs>
